--- a/fichiers/e4/NZ_E4_3_connexion_utilisateur.docx
+++ b/fichiers/e4/NZ_E4_3_connexion_utilisateur.docx
@@ -770,12 +770,21 @@
         <w:ind w:left="10" w:right="1559" w:hanging="10"/>
         <w:jc w:val="right"/>
       </w:pPr>
+      <w:proofErr w:type="gramStart"/>
       <w:r>
         <w:rPr>
           <w:rFonts w:ascii="Arial" w:eastAsia="Arial" w:hAnsi="Arial" w:cs="Arial"/>
           <w:sz w:val="24"/>
         </w:rPr>
-        <w:t xml:space="preserve">l’établissement </w:t>
+        <w:t>l’établissement</w:t>
+      </w:r>
+      <w:proofErr w:type="gramEnd"/>
+      <w:r>
+        <w:rPr>
+          <w:rFonts w:ascii="Arial" w:eastAsia="Arial" w:hAnsi="Arial" w:cs="Arial"/>
+          <w:sz w:val="24"/>
+        </w:rPr>
+        <w:t xml:space="preserve"> </w:t>
       </w:r>
     </w:p>
     <w:p/>
@@ -1040,6 +1049,7 @@
           <w:szCs w:val="44"/>
         </w:rPr>
       </w:pPr>
+      <w:proofErr w:type="gramStart"/>
       <w:r>
         <w:rPr>
           <w:b/>
@@ -1047,7 +1057,17 @@
           <w:sz w:val="44"/>
           <w:szCs w:val="44"/>
         </w:rPr>
-        <w:t>services informatique</w:t>
+        <w:t>services</w:t>
+      </w:r>
+      <w:proofErr w:type="gramEnd"/>
+      <w:r>
+        <w:rPr>
+          <w:b/>
+          <w:color w:val="003366"/>
+          <w:sz w:val="44"/>
+          <w:szCs w:val="44"/>
+        </w:rPr>
+        <w:t xml:space="preserve"> informatique</w:t>
       </w:r>
       <w:r>
         <w:rPr>
@@ -2508,7 +2528,23 @@
                 <w:rFonts w:ascii="Candara" w:hAnsi="Candara"/>
                 <w:szCs w:val="18"/>
               </w:rPr>
-              <w:t>Un poste avec un serveur local installé et configuré (Wampserver).</w:t>
+              <w:t>Un poste avec un serveur local installé et configuré (</w:t>
+            </w:r>
+            <w:proofErr w:type="spellStart"/>
+            <w:r>
+              <w:rPr>
+                <w:rFonts w:ascii="Candara" w:hAnsi="Candara"/>
+                <w:szCs w:val="18"/>
+              </w:rPr>
+              <w:t>Wampserver</w:t>
+            </w:r>
+            <w:proofErr w:type="spellEnd"/>
+            <w:r>
+              <w:rPr>
+                <w:rFonts w:ascii="Candara" w:hAnsi="Candara"/>
+                <w:szCs w:val="18"/>
+              </w:rPr>
+              <w:t>).</w:t>
             </w:r>
           </w:p>
         </w:tc>
@@ -2709,9 +2745,11 @@
           <w:numId w:val="4"/>
         </w:numPr>
       </w:pPr>
+      <w:proofErr w:type="spellStart"/>
       <w:r>
         <w:t>Php</w:t>
       </w:r>
+      <w:proofErr w:type="spellEnd"/>
     </w:p>
     <w:p>
       <w:pPr>
@@ -2746,8 +2784,13 @@
       <w:pPr>
         <w:ind w:left="360"/>
       </w:pPr>
-      <w:r>
-        <w:t xml:space="preserve">Frameworks : </w:t>
+      <w:proofErr w:type="spellStart"/>
+      <w:r>
+        <w:t>Frameworks</w:t>
+      </w:r>
+      <w:proofErr w:type="spellEnd"/>
+      <w:r>
+        <w:t xml:space="preserve"> : </w:t>
       </w:r>
     </w:p>
     <w:p>
@@ -2758,9 +2801,11 @@
           <w:numId w:val="4"/>
         </w:numPr>
       </w:pPr>
+      <w:proofErr w:type="spellStart"/>
       <w:r>
         <w:t>Jquery</w:t>
       </w:r>
+      <w:proofErr w:type="spellEnd"/>
     </w:p>
     <w:p>
       <w:pPr>
@@ -2770,9 +2815,11 @@
           <w:numId w:val="4"/>
         </w:numPr>
       </w:pPr>
+      <w:proofErr w:type="spellStart"/>
       <w:r>
         <w:t>VueJS</w:t>
       </w:r>
+      <w:proofErr w:type="spellEnd"/>
     </w:p>
     <w:p>
       <w:pPr>
@@ -2807,7 +2854,23 @@
     </w:p>
     <w:p>
       <w:r>
-        <w:t>J’ai décidé de réaliser cette mission en PHP procédural, sans framework car la réalisation de ce système de pagination ne requiert pas énormément de lignes de codes donc il semble superflu d’intégrer un framework pour si peu.</w:t>
+        <w:t xml:space="preserve">J’ai décidé de réaliser cette mission en PHP procédural, sans </w:t>
+      </w:r>
+      <w:proofErr w:type="spellStart"/>
+      <w:r>
+        <w:t>framework</w:t>
+      </w:r>
+      <w:proofErr w:type="spellEnd"/>
+      <w:r>
+        <w:t xml:space="preserve"> car la réalisation de ce système de pagination ne requiert pas énormément de lignes de codes donc il semble superflu d’intégrer un </w:t>
+      </w:r>
+      <w:proofErr w:type="spellStart"/>
+      <w:r>
+        <w:t>framework</w:t>
+      </w:r>
+      <w:proofErr w:type="spellEnd"/>
+      <w:r>
+        <w:t xml:space="preserve"> pour si peu.</w:t>
       </w:r>
     </w:p>
     <w:p/>
@@ -2919,20 +2982,48 @@
         <w:rPr>
           <w:lang w:eastAsia="fr-FR"/>
         </w:rPr>
-        <w:t>Matériel : 1 poste avec un serveur installé et configuré (Wampserver).</w:t>
-      </w:r>
-    </w:p>
-    <w:p>
-      <w:pPr>
+        <w:t>Matériel : 1 poste avec un serveur installé et configuré (</w:t>
+      </w:r>
+      <w:proofErr w:type="spellStart"/>
+      <w:r>
         <w:rPr>
           <w:lang w:eastAsia="fr-FR"/>
         </w:rPr>
-      </w:pPr>
+        <w:t>Wampserver</w:t>
+      </w:r>
+      <w:proofErr w:type="spellEnd"/>
       <w:r>
         <w:rPr>
           <w:lang w:eastAsia="fr-FR"/>
         </w:rPr>
-        <w:t>Licences : PHPStorm.</w:t>
+        <w:t>).</w:t>
+      </w:r>
+    </w:p>
+    <w:p>
+      <w:pPr>
+        <w:rPr>
+          <w:lang w:eastAsia="fr-FR"/>
+        </w:rPr>
+      </w:pPr>
+      <w:r>
+        <w:rPr>
+          <w:lang w:eastAsia="fr-FR"/>
+        </w:rPr>
+        <w:t xml:space="preserve">Licences : </w:t>
+      </w:r>
+      <w:proofErr w:type="spellStart"/>
+      <w:r>
+        <w:rPr>
+          <w:lang w:eastAsia="fr-FR"/>
+        </w:rPr>
+        <w:t>PHPStorm</w:t>
+      </w:r>
+      <w:proofErr w:type="spellEnd"/>
+      <w:r>
+        <w:rPr>
+          <w:lang w:eastAsia="fr-FR"/>
+        </w:rPr>
+        <w:t>.</w:t>
       </w:r>
     </w:p>
     <w:p>
@@ -3171,7 +3262,29 @@
           <w:szCs w:val="20"/>
           <w:shd w:val="clear" w:color="auto" w:fill="232525"/>
         </w:rPr>
-        <w:t xml:space="preserve">$query </w:t>
+        <w:t>$</w:t>
+      </w:r>
+      <w:proofErr w:type="spellStart"/>
+      <w:r>
+        <w:rPr>
+          <w:rFonts w:ascii="JetBrains Mono" w:hAnsi="JetBrains Mono" w:cs="JetBrains Mono"/>
+          <w:color w:val="9876AA"/>
+          <w:sz w:val="20"/>
+          <w:szCs w:val="20"/>
+          <w:shd w:val="clear" w:color="auto" w:fill="232525"/>
+        </w:rPr>
+        <w:t>query</w:t>
+      </w:r>
+      <w:proofErr w:type="spellEnd"/>
+      <w:r>
+        <w:rPr>
+          <w:rFonts w:ascii="JetBrains Mono" w:hAnsi="JetBrains Mono" w:cs="JetBrains Mono"/>
+          <w:color w:val="9876AA"/>
+          <w:sz w:val="20"/>
+          <w:szCs w:val="20"/>
+          <w:shd w:val="clear" w:color="auto" w:fill="232525"/>
+        </w:rPr>
+        <w:t xml:space="preserve"> </w:t>
       </w:r>
       <w:r>
         <w:rPr>
@@ -3191,7 +3304,30 @@
           <w:szCs w:val="20"/>
           <w:shd w:val="clear" w:color="auto" w:fill="232525"/>
         </w:rPr>
-        <w:t>"SELECT * FROM pointage_salaries"</w:t>
+        <w:t xml:space="preserve">"SELECT * FROM </w:t>
+      </w:r>
+      <w:proofErr w:type="spellStart"/>
+      <w:r>
+        <w:rPr>
+          <w:rFonts w:ascii="JetBrains Mono" w:hAnsi="JetBrains Mono" w:cs="JetBrains Mono"/>
+          <w:color w:val="6A8759"/>
+          <w:sz w:val="20"/>
+          <w:szCs w:val="20"/>
+          <w:shd w:val="clear" w:color="auto" w:fill="232525"/>
+        </w:rPr>
+        <w:t>pointage_salaries</w:t>
+      </w:r>
+      <w:proofErr w:type="spellEnd"/>
+      <w:proofErr w:type="gramStart"/>
+      <w:r>
+        <w:rPr>
+          <w:rFonts w:ascii="JetBrains Mono" w:hAnsi="JetBrains Mono" w:cs="JetBrains Mono"/>
+          <w:color w:val="6A8759"/>
+          <w:sz w:val="20"/>
+          <w:szCs w:val="20"/>
+          <w:shd w:val="clear" w:color="auto" w:fill="232525"/>
+        </w:rPr>
+        <w:t>"</w:t>
       </w:r>
       <w:r>
         <w:rPr>
@@ -3203,6 +3339,7 @@
         </w:rPr>
         <w:t>;</w:t>
       </w:r>
+      <w:proofErr w:type="gramEnd"/>
     </w:p>
     <w:p/>
     <w:p>
@@ -3210,7 +3347,23 @@
         <w:t>Grâce à cette requête on remplit un tableau que l’on va balayer</w:t>
       </w:r>
       <w:r>
-        <w:t>. Si on trouve une correspondance entre les noms de compte et mot de passe entrés par l’utilisateur et un de ceux compris dans la base de données, on autorise l’accès ($acces = true) :</w:t>
+        <w:t>. Si on trouve une correspondance entre les noms de compte et mot de passe entrés par l’utilisateur et un de ceux compris dans la base de données, on autorise l’accès ($</w:t>
+      </w:r>
+      <w:proofErr w:type="spellStart"/>
+      <w:r>
+        <w:t>acces</w:t>
+      </w:r>
+      <w:proofErr w:type="spellEnd"/>
+      <w:r>
+        <w:t xml:space="preserve"> = </w:t>
+      </w:r>
+      <w:proofErr w:type="spellStart"/>
+      <w:r>
+        <w:t>true</w:t>
+      </w:r>
+      <w:proofErr w:type="spellEnd"/>
+      <w:r>
+        <w:t>) :</w:t>
       </w:r>
     </w:p>
     <w:p>
@@ -3741,7 +3894,15 @@
     </w:p>
     <w:p>
       <w:r>
-        <w:t>Hachage de mot de passe (bcrypt).</w:t>
+        <w:t>Hachage de mot de passe (</w:t>
+      </w:r>
+      <w:proofErr w:type="spellStart"/>
+      <w:r>
+        <w:t>bcrypt</w:t>
+      </w:r>
+      <w:proofErr w:type="spellEnd"/>
+      <w:r>
+        <w:t>).</w:t>
       </w:r>
     </w:p>
     <w:p/>
